--- a/Balaramaiah_Machavaram__DotNet_FullStack_Developer_RESUME.docx
+++ b/Balaramaiah_Machavaram__DotNet_FullStack_Developer_RESUME.docx
@@ -1674,7 +1674,19 @@
         <w:rPr>
           <w:rFonts w:ascii="Calibri" w:hAnsi="Calibri" w:cs="Calibri"/>
         </w:rPr>
-        <w:t xml:space="preserve"> .NET Core 8.0, ASP.NET Core MVC, ASP.NET Core API, CQRS Design Pattern,</w:t>
+        <w:t xml:space="preserve"> .NET Core 8.0, ASP.NET Core MVC, ASP.NET Core </w:t>
+      </w:r>
+      <w:r>
+        <w:rPr>
+          <w:rFonts w:ascii="Calibri" w:hAnsi="Calibri" w:cs="Calibri"/>
+        </w:rPr>
+        <w:t xml:space="preserve">Web </w:t>
+      </w:r>
+      <w:r>
+        <w:rPr>
+          <w:rFonts w:ascii="Calibri" w:hAnsi="Calibri" w:cs="Calibri"/>
+        </w:rPr>
+        <w:t>API,</w:t>
       </w:r>
     </w:p>
     <w:p>

--- a/Balaramaiah_Machavaram__DotNet_FullStack_Developer_RESUME.docx
+++ b/Balaramaiah_Machavaram__DotNet_FullStack_Developer_RESUME.docx
@@ -158,7 +158,13 @@
         <w:rPr>
           <w:rFonts w:ascii="Calibri" w:hAnsi="Calibri" w:cs="Calibri"/>
         </w:rPr>
-        <w:t>3.2</w:t>
+        <w:t>3.</w:t>
+      </w:r>
+      <w:r>
+        <w:rPr>
+          <w:rFonts w:ascii="Calibri" w:hAnsi="Calibri" w:cs="Calibri"/>
+        </w:rPr>
+        <w:t>3</w:t>
       </w:r>
       <w:r>
         <w:rPr>

--- a/Balaramaiah_Machavaram__DotNet_FullStack_Developer_RESUME.docx
+++ b/Balaramaiah_Machavaram__DotNet_FullStack_Developer_RESUME.docx
@@ -164,7 +164,7 @@
         <w:rPr>
           <w:rFonts w:ascii="Calibri" w:hAnsi="Calibri" w:cs="Calibri"/>
         </w:rPr>
-        <w:t>3</w:t>
+        <w:t>4</w:t>
       </w:r>
       <w:r>
         <w:rPr>
@@ -891,7 +891,7 @@
               <w:rPr>
                 <w:rFonts w:ascii="Calibri" w:hAnsi="Calibri" w:cs="Calibri"/>
               </w:rPr>
-              <w:t>HTML, CSS, Java Script</w:t>
+              <w:t>HTML, CSS, JavaScript</w:t>
             </w:r>
             <w:r>
               <w:rPr>
@@ -1057,6 +1057,12 @@
                 <w:rFonts w:ascii="Calibri" w:hAnsi="Calibri" w:cs="Calibri"/>
               </w:rPr>
               <w:t>, Postman, Service Now, IIS</w:t>
+            </w:r>
+            <w:r>
+              <w:rPr>
+                <w:rFonts w:ascii="Calibri" w:hAnsi="Calibri" w:cs="Calibri"/>
+              </w:rPr>
+              <w:t>, Splunk</w:t>
             </w:r>
           </w:p>
         </w:tc>
@@ -1264,19 +1270,8 @@
           <w:b/>
           <w:bCs/>
         </w:rPr>
-        <w:t xml:space="preserve">   | </w:t>
-      </w:r>
-      <w:hyperlink r:id="rId6" w:history="1">
-        <w:r>
-          <w:rPr>
-            <w:rStyle w:val="Hyperlink"/>
-            <w:rFonts w:ascii="Calibri" w:hAnsi="Calibri" w:cs="Calibri"/>
-            <w:b/>
-            <w:bCs/>
-          </w:rPr>
-          <w:t>view credentials</w:t>
-        </w:r>
-      </w:hyperlink>
+        <w:t xml:space="preserve">   </w:t>
+      </w:r>
     </w:p>
     <w:p>
       <w:pPr>
@@ -1299,30 +1294,16 @@
           <w:b/>
           <w:bCs/>
         </w:rPr>
-        <w:t>Microsoft Azure Administrator Associate (AZ-104)      |</w:t>
-      </w:r>
-      <w:r>
-        <w:rPr>
-          <w:rFonts w:ascii="Calibri" w:hAnsi="Calibri" w:cs="Calibri"/>
-          <w:b/>
-          <w:bCs/>
-        </w:rPr>
-        <w:t xml:space="preserve"> </w:t>
-      </w:r>
-      <w:hyperlink r:id="rId7" w:history="1">
-        <w:r>
-          <w:rPr>
-            <w:rStyle w:val="Hyperlink"/>
-            <w:rFonts w:ascii="Calibri" w:hAnsi="Calibri" w:cs="Calibri"/>
-            <w:b/>
-            <w:bCs/>
-          </w:rPr>
-          <w:t>view credentials</w:t>
-        </w:r>
-      </w:hyperlink>
+        <w:t xml:space="preserve">Microsoft Azure Administrator Associate (AZ-104)  </w:t>
+      </w:r>
     </w:p>
     <w:p>
       <w:pPr>
+        <w:pStyle w:val="ListParagraph"/>
+        <w:numPr>
+          <w:ilvl w:val="0"/>
+          <w:numId w:val="13"/>
+        </w:numPr>
         <w:spacing w:line="276" w:lineRule="auto"/>
         <w:jc w:val="both"/>
         <w:rPr>
@@ -1331,6 +1312,38 @@
           <w:bCs/>
         </w:rPr>
       </w:pPr>
+      <w:r>
+        <w:rPr>
+          <w:rFonts w:ascii="Calibri" w:hAnsi="Calibri" w:cs="Calibri"/>
+          <w:b/>
+          <w:bCs/>
+        </w:rPr>
+        <w:t xml:space="preserve">Obtained </w:t>
+      </w:r>
+      <w:r>
+        <w:rPr>
+          <w:rFonts w:ascii="Calibri" w:hAnsi="Calibri" w:cs="Calibri"/>
+          <w:b/>
+          <w:bCs/>
+        </w:rPr>
+        <w:t>Coursera</w:t>
+      </w:r>
+      <w:r>
+        <w:rPr>
+          <w:rFonts w:ascii="Calibri" w:hAnsi="Calibri" w:cs="Calibri"/>
+          <w:b/>
+          <w:bCs/>
+        </w:rPr>
+        <w:t xml:space="preserve"> Agile Software Development </w:t>
+      </w:r>
+      <w:r>
+        <w:rPr>
+          <w:rFonts w:ascii="Calibri" w:hAnsi="Calibri" w:cs="Calibri"/>
+          <w:b/>
+          <w:bCs/>
+        </w:rPr>
+        <w:t xml:space="preserve">   </w:t>
+      </w:r>
     </w:p>
     <w:p>
       <w:pPr>
@@ -1394,6 +1407,7 @@
                 <w:b/>
                 <w:bCs/>
               </w:rPr>
+              <w:lastRenderedPageBreak/>
               <w:t>Project Experience</w:t>
             </w:r>
           </w:p>
@@ -1432,23 +1446,39 @@
           <w:b/>
           <w:bCs/>
         </w:rPr>
-        <w:t xml:space="preserve">  Cage </w:t>
-      </w:r>
-      <w:r>
-        <w:rPr>
-          <w:rFonts w:ascii="Calibri" w:hAnsi="Calibri" w:cs="Calibri"/>
-          <w:b/>
-          <w:bCs/>
-        </w:rPr>
-        <w:t>Centre --</w:t>
-      </w:r>
-      <w:r>
-        <w:rPr>
-          <w:rFonts w:ascii="Calibri" w:hAnsi="Calibri" w:cs="Calibri"/>
-          <w:b/>
-          <w:bCs/>
-        </w:rPr>
-        <w:t xml:space="preserve"> CEASAR’S ENTERTAINMENT</w:t>
+        <w:t xml:space="preserve">  </w:t>
+      </w:r>
+      <w:r>
+        <w:rPr>
+          <w:rFonts w:ascii="Calibri" w:hAnsi="Calibri" w:cs="Calibri"/>
+          <w:b/>
+          <w:bCs/>
+        </w:rPr>
+        <w:t>In</w:t>
+      </w:r>
+      <w:r>
+        <w:rPr>
+          <w:rFonts w:ascii="Calibri" w:hAnsi="Calibri" w:cs="Calibri"/>
+          <w:b/>
+          <w:bCs/>
+        </w:rPr>
+        <w:t>spire</w:t>
+      </w:r>
+      <w:r>
+        <w:rPr>
+          <w:rFonts w:ascii="Calibri" w:hAnsi="Calibri" w:cs="Calibri"/>
+          <w:b/>
+          <w:bCs/>
+        </w:rPr>
+        <w:t xml:space="preserve"> Brands</w:t>
+      </w:r>
+      <w:r>
+        <w:rPr>
+          <w:rFonts w:ascii="Calibri" w:hAnsi="Calibri" w:cs="Calibri"/>
+          <w:b/>
+          <w:bCs/>
+        </w:rPr>
+        <w:t xml:space="preserve"> </w:t>
       </w:r>
     </w:p>
     <w:p>
@@ -1525,19 +1555,13 @@
         <w:rPr>
           <w:rFonts w:ascii="Calibri" w:hAnsi="Calibri" w:cs="Calibri"/>
         </w:rPr>
-        <w:t xml:space="preserve"> to </w:t>
-      </w:r>
-      <w:r>
-        <w:rPr>
-          <w:rFonts w:ascii="Calibri" w:hAnsi="Calibri" w:cs="Calibri"/>
-        </w:rPr>
-        <w:t xml:space="preserve">May </w:t>
-      </w:r>
-      <w:r>
-        <w:rPr>
-          <w:rFonts w:ascii="Calibri" w:hAnsi="Calibri" w:cs="Calibri"/>
-        </w:rPr>
-        <w:t>2025</w:t>
+        <w:t xml:space="preserve"> </w:t>
+      </w:r>
+      <w:r>
+        <w:rPr>
+          <w:rFonts w:ascii="Calibri" w:hAnsi="Calibri" w:cs="Calibri"/>
+        </w:rPr>
+        <w:t>- Present</w:t>
       </w:r>
     </w:p>
     <w:p>
@@ -1590,7 +1614,25 @@
         <w:rPr>
           <w:rFonts w:ascii="Calibri" w:hAnsi="Calibri" w:cs="Calibri"/>
         </w:rPr>
-        <w:t xml:space="preserve"> Caesar’s Entertainment</w:t>
+        <w:t xml:space="preserve"> </w:t>
+      </w:r>
+      <w:r>
+        <w:rPr>
+          <w:rFonts w:ascii="Calibri" w:hAnsi="Calibri" w:cs="Calibri"/>
+        </w:rPr>
+        <w:t>Inspire</w:t>
+      </w:r>
+      <w:r>
+        <w:rPr>
+          <w:rFonts w:ascii="Calibri" w:hAnsi="Calibri" w:cs="Calibri"/>
+        </w:rPr>
+        <w:t xml:space="preserve"> </w:t>
+      </w:r>
+      <w:r>
+        <w:rPr>
+          <w:rFonts w:ascii="Calibri" w:hAnsi="Calibri" w:cs="Calibri"/>
+        </w:rPr>
+        <w:t>Brands</w:t>
       </w:r>
     </w:p>
     <w:p>
@@ -1665,6 +1707,14 @@
           <w:b/>
           <w:bCs/>
         </w:rPr>
+        <w:t xml:space="preserve"> </w:t>
+      </w:r>
+      <w:r>
+        <w:rPr>
+          <w:rFonts w:ascii="Calibri" w:hAnsi="Calibri" w:cs="Calibri"/>
+          <w:b/>
+          <w:bCs/>
+        </w:rPr>
         <w:tab/>
       </w:r>
       <w:r>
@@ -1717,7 +1767,19 @@
         <w:rPr>
           <w:rFonts w:ascii="Calibri" w:hAnsi="Calibri" w:cs="Calibri"/>
         </w:rPr>
-        <w:t>Visual Studio 2022, Entity Framework</w:t>
+        <w:t xml:space="preserve">Visual Studio 2022, Entity </w:t>
+      </w:r>
+      <w:r>
+        <w:rPr>
+          <w:rFonts w:ascii="Calibri" w:hAnsi="Calibri" w:cs="Calibri"/>
+        </w:rPr>
+        <w:t>Framework, Angular</w:t>
+      </w:r>
+      <w:r>
+        <w:rPr>
+          <w:rFonts w:ascii="Calibri" w:hAnsi="Calibri" w:cs="Calibri"/>
+        </w:rPr>
+        <w:t>.</w:t>
       </w:r>
     </w:p>
     <w:p>
@@ -1727,7 +1789,7 @@
           <w:ilvl w:val="0"/>
           <w:numId w:val="11"/>
         </w:numPr>
-        <w:spacing w:after="0" w:line="276" w:lineRule="auto"/>
+        <w:spacing w:line="276" w:lineRule="auto"/>
         <w:jc w:val="both"/>
         <w:rPr>
           <w:rFonts w:ascii="Calibri" w:hAnsi="Calibri" w:cs="Calibri"/>
@@ -1793,38 +1855,60 @@
     </w:p>
     <w:p>
       <w:pPr>
+        <w:spacing w:line="276" w:lineRule="auto"/>
+        <w:jc w:val="both"/>
+        <w:rPr>
+          <w:rFonts w:ascii="Calibri" w:hAnsi="Calibri" w:cs="Calibri"/>
+          <w:b/>
+          <w:bCs/>
+          <w:u w:val="single"/>
+        </w:rPr>
+      </w:pPr>
+      <w:r>
+        <w:rPr>
+          <w:rFonts w:ascii="Calibri" w:hAnsi="Calibri" w:cs="Calibri"/>
+          <w:b/>
+          <w:bCs/>
+          <w:u w:val="single"/>
+        </w:rPr>
+        <w:t>Project Description: -</w:t>
+      </w:r>
+    </w:p>
+    <w:p>
+      <w:pPr>
+        <w:numPr>
+          <w:ilvl w:val="0"/>
+          <w:numId w:val="12"/>
+        </w:numPr>
         <w:spacing w:before="240" w:after="0" w:line="276" w:lineRule="auto"/>
         <w:jc w:val="both"/>
         <w:rPr>
           <w:rFonts w:ascii="Calibri" w:hAnsi="Calibri" w:cs="Calibri"/>
-          <w:b/>
-          <w:bCs/>
-          <w:u w:val="single"/>
-        </w:rPr>
-      </w:pPr>
-      <w:r>
-        <w:rPr>
-          <w:rFonts w:ascii="Calibri" w:hAnsi="Calibri" w:cs="Calibri"/>
-          <w:b/>
-          <w:bCs/>
-          <w:u w:val="single"/>
-        </w:rPr>
-        <w:t>Project Description: -</w:t>
-      </w:r>
-    </w:p>
-    <w:p>
-      <w:pPr>
-        <w:spacing w:after="0" w:line="276" w:lineRule="auto"/>
-        <w:jc w:val="both"/>
-        <w:rPr>
-          <w:rFonts w:ascii="Calibri" w:hAnsi="Calibri" w:cs="Calibri"/>
-        </w:rPr>
-      </w:pPr>
-      <w:r>
-        <w:rPr>
-          <w:rFonts w:ascii="Calibri" w:hAnsi="Calibri" w:cs="Calibri"/>
-        </w:rPr>
-        <w:t xml:space="preserve">Developed a scalable and maintainable web application for Caesars Entertainment, Inc., utilizing </w:t>
+        </w:rPr>
+      </w:pPr>
+      <w:r>
+        <w:rPr>
+          <w:rFonts w:ascii="Calibri" w:hAnsi="Calibri" w:cs="Calibri"/>
+        </w:rPr>
+        <w:t xml:space="preserve">Developed a scalable and maintainable web application for </w:t>
+      </w:r>
+      <w:r>
+        <w:rPr>
+          <w:rFonts w:ascii="Calibri" w:hAnsi="Calibri" w:cs="Calibri"/>
+        </w:rPr>
+        <w:t>Inspire</w:t>
+      </w:r>
+      <w:r>
+        <w:rPr>
+          <w:rFonts w:ascii="Calibri" w:hAnsi="Calibri" w:cs="Calibri"/>
+        </w:rPr>
+        <w:t xml:space="preserve"> Brands</w:t>
+      </w:r>
+      <w:r>
+        <w:rPr>
+          <w:rFonts w:ascii="Calibri" w:hAnsi="Calibri" w:cs="Calibri"/>
+        </w:rPr>
+        <w:t xml:space="preserve">, Inc., utilizing </w:t>
       </w:r>
       <w:r>
         <w:rPr>
@@ -1866,7 +1950,31 @@
         <w:rPr>
           <w:rFonts w:ascii="Calibri" w:hAnsi="Calibri" w:cs="Calibri"/>
         </w:rPr>
-        <w:t>for the frontend and ASP.NET Core API for the backend. The project involved creating two separate applications: one with ASP.NET Core MVC for developing a responsive and user-friendly interface, and another with ASP.NET Core API to handle backend logic and data processing. The frontend consumed data via API endpoints, and SQL was used for data storage. Both the ASP.NET Core MVC and ASP.NET Core API applications featured distinct libraries for Customer, Marker, and Chip, promoting a modular approach that allowed for efficient development, easy maintenance, and seamless integration across the system. This architecture significantly improved scalability and streamlined operations</w:t>
+        <w:t>for the frontend and ASP.NET Core API for the backend. The project involved creating two separate applications: one with ASP.NET Core MVC for developing a responsive and user-friendly interface, and another with ASP.NET Core API to handle backend logic and data processing. The frontend consumed data via API endpoints, and SQL was used for data storage. Both the ASP.NET Core MVC and ASP.NET Core API applications featured distinct libraries for Customer, Marker, and Chip, promoting a modular approach that allowed for efficient development, easy maintenance, and seamless</w:t>
+      </w:r>
+      <w:r>
+        <w:rPr>
+          <w:rFonts w:ascii="Calibri" w:hAnsi="Calibri" w:cs="Calibri"/>
+        </w:rPr>
+        <w:t xml:space="preserve"> </w:t>
+      </w:r>
+      <w:r>
+        <w:rPr>
+          <w:rFonts w:ascii="Calibri" w:hAnsi="Calibri" w:cs="Calibri"/>
+        </w:rPr>
+        <w:t>integration across the system. This architecture significantly improved scalability and streamlined operations</w:t>
+      </w:r>
+      <w:r>
+        <w:rPr>
+          <w:rFonts w:ascii="Calibri" w:hAnsi="Calibri" w:cs="Calibri"/>
+        </w:rPr>
+        <w:t>,</w:t>
+      </w:r>
+      <w:r>
+        <w:rPr>
+          <w:rFonts w:ascii="Calibri" w:hAnsi="Calibri" w:cs="Calibri"/>
+        </w:rPr>
+        <w:t xml:space="preserve"> </w:t>
       </w:r>
     </w:p>
     <w:p>
@@ -5268,7 +5376,6 @@
     <w:name w:val="Normal (Web)"/>
     <w:basedOn w:val="Normal"/>
     <w:uiPriority w:val="99"/>
-    <w:semiHidden/>
     <w:unhideWhenUsed/>
     <w:rsid w:val="00EF6902"/>
     <w:rPr>

--- a/Balaramaiah_Machavaram__DotNet_FullStack_Developer_RESUME.docx
+++ b/Balaramaiah_Machavaram__DotNet_FullStack_Developer_RESUME.docx
@@ -63,7 +63,7 @@
           <w:bCs/>
           <w:lang w:val="en-US"/>
         </w:rPr>
-        <w:t>7013636625</w:t>
+        <w:t>9705117047</w:t>
       </w:r>
       <w:r>
         <w:rPr>
@@ -73,6 +73,16 @@
           <w:lang w:val="en-US"/>
         </w:rPr>
         <w:tab/>
+      </w:r>
+      <w:r>
+        <w:rPr>
+          <w:rFonts w:ascii="Calibri" w:hAnsi="Calibri" w:cs="Calibri"/>
+          <w:b/>
+          <w:bCs/>
+          <w:lang w:val="en-US"/>
+        </w:rPr>
+        <w:tab/>
+        <w:t xml:space="preserve">            </w:t>
       </w:r>
       <w:r>
         <w:rPr>
@@ -92,7 +102,7 @@
             <w:bCs/>
             <w:lang w:val="en-US"/>
           </w:rPr>
-          <w:t>balaram.machavaram@gmail.com</w:t>
+          <w:t>balaram.mvr@gmail.com</w:t>
         </w:r>
       </w:hyperlink>
     </w:p>
@@ -164,7 +174,7 @@
         <w:rPr>
           <w:rFonts w:ascii="Calibri" w:hAnsi="Calibri" w:cs="Calibri"/>
         </w:rPr>
-        <w:t>4</w:t>
+        <w:t>9</w:t>
       </w:r>
       <w:r>
         <w:rPr>
@@ -654,7 +664,6 @@
         <w:tc>
           <w:tcPr>
             <w:tcW w:w="3823" w:type="dxa"/>
-            <w:shd w:val="clear" w:color="auto" w:fill="auto"/>
           </w:tcPr>
           <w:p>
             <w:pPr>
@@ -679,7 +688,6 @@
         <w:tc>
           <w:tcPr>
             <w:tcW w:w="6804" w:type="dxa"/>
-            <w:shd w:val="clear" w:color="auto" w:fill="auto"/>
           </w:tcPr>
           <w:p>
             <w:pPr>
@@ -705,7 +713,6 @@
         <w:tc>
           <w:tcPr>
             <w:tcW w:w="3823" w:type="dxa"/>
-            <w:shd w:val="clear" w:color="auto" w:fill="auto"/>
           </w:tcPr>
           <w:p>
             <w:pPr>
@@ -730,7 +737,6 @@
         <w:tc>
           <w:tcPr>
             <w:tcW w:w="6804" w:type="dxa"/>
-            <w:shd w:val="clear" w:color="auto" w:fill="auto"/>
           </w:tcPr>
           <w:p>
             <w:pPr>
@@ -795,7 +801,6 @@
         <w:tc>
           <w:tcPr>
             <w:tcW w:w="3823" w:type="dxa"/>
-            <w:shd w:val="clear" w:color="auto" w:fill="auto"/>
           </w:tcPr>
           <w:p>
             <w:pPr>
@@ -820,7 +825,6 @@
         <w:tc>
           <w:tcPr>
             <w:tcW w:w="6804" w:type="dxa"/>
-            <w:shd w:val="clear" w:color="auto" w:fill="auto"/>
           </w:tcPr>
           <w:p>
             <w:pPr>
@@ -846,7 +850,6 @@
         <w:tc>
           <w:tcPr>
             <w:tcW w:w="3823" w:type="dxa"/>
-            <w:shd w:val="clear" w:color="auto" w:fill="auto"/>
           </w:tcPr>
           <w:p>
             <w:pPr>
@@ -871,7 +874,6 @@
         <w:tc>
           <w:tcPr>
             <w:tcW w:w="6804" w:type="dxa"/>
-            <w:shd w:val="clear" w:color="auto" w:fill="auto"/>
           </w:tcPr>
           <w:p>
             <w:pPr>
@@ -909,7 +911,6 @@
         <w:tc>
           <w:tcPr>
             <w:tcW w:w="3823" w:type="dxa"/>
-            <w:shd w:val="clear" w:color="auto" w:fill="auto"/>
           </w:tcPr>
           <w:p>
             <w:pPr>
@@ -934,7 +935,6 @@
         <w:tc>
           <w:tcPr>
             <w:tcW w:w="6804" w:type="dxa"/>
-            <w:shd w:val="clear" w:color="auto" w:fill="auto"/>
           </w:tcPr>
           <w:p>
             <w:pPr>
@@ -960,7 +960,6 @@
         <w:tc>
           <w:tcPr>
             <w:tcW w:w="3823" w:type="dxa"/>
-            <w:shd w:val="clear" w:color="auto" w:fill="auto"/>
           </w:tcPr>
           <w:p>
             <w:pPr>
@@ -985,7 +984,6 @@
         <w:tc>
           <w:tcPr>
             <w:tcW w:w="6804" w:type="dxa"/>
-            <w:shd w:val="clear" w:color="auto" w:fill="auto"/>
           </w:tcPr>
           <w:p>
             <w:pPr>
@@ -1011,7 +1009,6 @@
         <w:tc>
           <w:tcPr>
             <w:tcW w:w="3823" w:type="dxa"/>
-            <w:shd w:val="clear" w:color="auto" w:fill="auto"/>
           </w:tcPr>
           <w:p>
             <w:pPr>
@@ -1036,7 +1033,6 @@
         <w:tc>
           <w:tcPr>
             <w:tcW w:w="6804" w:type="dxa"/>
-            <w:shd w:val="clear" w:color="auto" w:fill="auto"/>
           </w:tcPr>
           <w:p>
             <w:pPr>
@@ -1062,7 +1058,7 @@
               <w:rPr>
                 <w:rFonts w:ascii="Calibri" w:hAnsi="Calibri" w:cs="Calibri"/>
               </w:rPr>
-              <w:t>, Splunk</w:t>
+              <w:t>, Azure DevOps.</w:t>
             </w:r>
           </w:p>
         </w:tc>
@@ -1074,7 +1070,6 @@
         <w:tc>
           <w:tcPr>
             <w:tcW w:w="3823" w:type="dxa"/>
-            <w:shd w:val="clear" w:color="auto" w:fill="auto"/>
           </w:tcPr>
           <w:p>
             <w:pPr>
@@ -1099,7 +1094,6 @@
         <w:tc>
           <w:tcPr>
             <w:tcW w:w="6804" w:type="dxa"/>
-            <w:shd w:val="clear" w:color="auto" w:fill="auto"/>
           </w:tcPr>
           <w:p>
             <w:pPr>
@@ -1125,7 +1119,6 @@
         <w:tc>
           <w:tcPr>
             <w:tcW w:w="3823" w:type="dxa"/>
-            <w:shd w:val="clear" w:color="auto" w:fill="auto"/>
           </w:tcPr>
           <w:p>
             <w:pPr>
@@ -1150,7 +1143,6 @@
         <w:tc>
           <w:tcPr>
             <w:tcW w:w="6804" w:type="dxa"/>
-            <w:shd w:val="clear" w:color="auto" w:fill="auto"/>
           </w:tcPr>
           <w:p>
             <w:pPr>
@@ -1626,13 +1618,7 @@
         <w:rPr>
           <w:rFonts w:ascii="Calibri" w:hAnsi="Calibri" w:cs="Calibri"/>
         </w:rPr>
-        <w:t xml:space="preserve"> </w:t>
-      </w:r>
-      <w:r>
-        <w:rPr>
-          <w:rFonts w:ascii="Calibri" w:hAnsi="Calibri" w:cs="Calibri"/>
-        </w:rPr>
-        <w:t>Brands</w:t>
+        <w:t xml:space="preserve"> Brands</w:t>
       </w:r>
     </w:p>
     <w:p>
@@ -1699,7 +1685,7 @@
           <w:b/>
           <w:bCs/>
         </w:rPr>
-        <w:t>Framework</w:t>
+        <w:t>Technology Stack</w:t>
       </w:r>
       <w:r>
         <w:rPr>
@@ -1723,7 +1709,6 @@
           <w:b/>
           <w:bCs/>
         </w:rPr>
-        <w:tab/>
         <w:t>:</w:t>
       </w:r>
       <w:r>
@@ -1767,19 +1752,31 @@
         <w:rPr>
           <w:rFonts w:ascii="Calibri" w:hAnsi="Calibri" w:cs="Calibri"/>
         </w:rPr>
-        <w:t xml:space="preserve">Visual Studio 2022, Entity </w:t>
-      </w:r>
-      <w:r>
-        <w:rPr>
-          <w:rFonts w:ascii="Calibri" w:hAnsi="Calibri" w:cs="Calibri"/>
-        </w:rPr>
-        <w:t>Framework, Angular</w:t>
-      </w:r>
-      <w:r>
-        <w:rPr>
-          <w:rFonts w:ascii="Calibri" w:hAnsi="Calibri" w:cs="Calibri"/>
-        </w:rPr>
-        <w:t>.</w:t>
+        <w:t>Visual Studio 2022</w:t>
+      </w:r>
+      <w:r>
+        <w:rPr>
+          <w:rFonts w:ascii="Calibri" w:hAnsi="Calibri" w:cs="Calibri"/>
+        </w:rPr>
+        <w:t>, Angular</w:t>
+      </w:r>
+      <w:r>
+        <w:rPr>
+          <w:rFonts w:ascii="Calibri" w:hAnsi="Calibri" w:cs="Calibri"/>
+        </w:rPr>
+        <w:t xml:space="preserve">, </w:t>
+      </w:r>
+      <w:r>
+        <w:rPr>
+          <w:rFonts w:ascii="Calibri" w:hAnsi="Calibri" w:cs="Calibri"/>
+        </w:rPr>
+        <w:t xml:space="preserve">IIS, </w:t>
+      </w:r>
+      <w:r>
+        <w:rPr>
+          <w:rFonts w:ascii="Calibri" w:hAnsi="Calibri" w:cs="Calibri"/>
+        </w:rPr>
+        <w:t>Azure DevOps.</w:t>
       </w:r>
     </w:p>
     <w:p>
@@ -1880,7 +1877,7 @@
           <w:ilvl w:val="0"/>
           <w:numId w:val="12"/>
         </w:numPr>
-        <w:spacing w:before="240" w:after="0" w:line="276" w:lineRule="auto"/>
+        <w:spacing w:before="240" w:line="276" w:lineRule="auto"/>
         <w:jc w:val="both"/>
         <w:rPr>
           <w:rFonts w:ascii="Calibri" w:hAnsi="Calibri" w:cs="Calibri"/>
@@ -1890,101 +1887,8 @@
         <w:rPr>
           <w:rFonts w:ascii="Calibri" w:hAnsi="Calibri" w:cs="Calibri"/>
         </w:rPr>
-        <w:t xml:space="preserve">Developed a scalable and maintainable web application for </w:t>
-      </w:r>
-      <w:r>
-        <w:rPr>
-          <w:rFonts w:ascii="Calibri" w:hAnsi="Calibri" w:cs="Calibri"/>
-        </w:rPr>
-        <w:t>Inspire</w:t>
-      </w:r>
-      <w:r>
-        <w:rPr>
-          <w:rFonts w:ascii="Calibri" w:hAnsi="Calibri" w:cs="Calibri"/>
-        </w:rPr>
-        <w:t xml:space="preserve"> Brands</w:t>
-      </w:r>
-      <w:r>
-        <w:rPr>
-          <w:rFonts w:ascii="Calibri" w:hAnsi="Calibri" w:cs="Calibri"/>
-        </w:rPr>
-        <w:t xml:space="preserve">, Inc., utilizing </w:t>
-      </w:r>
-      <w:r>
-        <w:rPr>
-          <w:rFonts w:ascii="Calibri" w:hAnsi="Calibri" w:cs="Calibri"/>
-        </w:rPr>
-        <w:t>Angular</w:t>
-      </w:r>
-      <w:r>
-        <w:rPr>
-          <w:rFonts w:ascii="Calibri" w:hAnsi="Calibri" w:cs="Calibri"/>
-        </w:rPr>
-        <w:t>,</w:t>
-      </w:r>
-      <w:r>
-        <w:rPr>
-          <w:rFonts w:ascii="Calibri" w:hAnsi="Calibri" w:cs="Calibri"/>
-        </w:rPr>
-        <w:t xml:space="preserve"> </w:t>
-      </w:r>
-      <w:r>
-        <w:rPr>
-          <w:rFonts w:ascii="Calibri" w:hAnsi="Calibri" w:cs="Calibri"/>
-        </w:rPr>
-        <w:t>JavaScript</w:t>
-      </w:r>
-      <w:r>
-        <w:rPr>
-          <w:rFonts w:ascii="Calibri" w:hAnsi="Calibri" w:cs="Calibri"/>
-        </w:rPr>
-        <w:t>, HTML/CSS</w:t>
-      </w:r>
-      <w:r>
-        <w:rPr>
-          <w:rFonts w:ascii="Calibri" w:hAnsi="Calibri" w:cs="Calibri"/>
-        </w:rPr>
-        <w:t xml:space="preserve"> </w:t>
-      </w:r>
-      <w:r>
-        <w:rPr>
-          <w:rFonts w:ascii="Calibri" w:hAnsi="Calibri" w:cs="Calibri"/>
-        </w:rPr>
-        <w:t>for the frontend and ASP.NET Core API for the backend. The project involved creating two separate applications: one with ASP.NET Core MVC for developing a responsive and user-friendly interface, and another with ASP.NET Core API to handle backend logic and data processing. The frontend consumed data via API endpoints, and SQL was used for data storage. Both the ASP.NET Core MVC and ASP.NET Core API applications featured distinct libraries for Customer, Marker, and Chip, promoting a modular approach that allowed for efficient development, easy maintenance, and seamless</w:t>
-      </w:r>
-      <w:r>
-        <w:rPr>
-          <w:rFonts w:ascii="Calibri" w:hAnsi="Calibri" w:cs="Calibri"/>
-        </w:rPr>
-        <w:t xml:space="preserve"> </w:t>
-      </w:r>
-      <w:r>
-        <w:rPr>
-          <w:rFonts w:ascii="Calibri" w:hAnsi="Calibri" w:cs="Calibri"/>
-        </w:rPr>
-        <w:t>integration across the system. This architecture significantly improved scalability and streamlined operations</w:t>
-      </w:r>
-      <w:r>
-        <w:rPr>
-          <w:rFonts w:ascii="Calibri" w:hAnsi="Calibri" w:cs="Calibri"/>
-        </w:rPr>
-        <w:t>,</w:t>
-      </w:r>
-      <w:r>
-        <w:rPr>
-          <w:rFonts w:ascii="Calibri" w:hAnsi="Calibri" w:cs="Calibri"/>
-        </w:rPr>
-        <w:t xml:space="preserve"> </w:t>
-      </w:r>
-    </w:p>
-    <w:p>
-      <w:pPr>
-        <w:spacing w:after="0" w:line="276" w:lineRule="auto"/>
-        <w:jc w:val="both"/>
-        <w:rPr>
-          <w:rFonts w:ascii="Calibri" w:hAnsi="Calibri" w:cs="Calibri"/>
-        </w:rPr>
-      </w:pPr>
+        <w:t>Developed a scalable web application for Inspire Brands, Inc. using Angular and HTML/CSS for the frontend and ASP.NET Core Web API for the backend. The application followed a modular architecture with separate libraries for Customer, Marker, and Chip, enabling efficient development and easy maintenance. The frontend communicated with the backend through RESTful APIs, while SQL was used for data persistence. This architecture improved scalability, maintainability, and overall system performance.</w:t>
+      </w:r>
     </w:p>
     <w:p>
       <w:pPr>
@@ -2081,37 +1985,7 @@
           <w:b/>
           <w:bCs/>
         </w:rPr>
-        <w:t>HTML, CSS, Bootstrap, JavaScript</w:t>
-      </w:r>
-      <w:r>
-        <w:rPr>
-          <w:rFonts w:ascii="Calibri" w:hAnsi="Calibri" w:cs="Calibri"/>
-          <w:b/>
-          <w:bCs/>
-        </w:rPr>
-        <w:t>,</w:t>
-      </w:r>
-      <w:r>
-        <w:rPr>
-          <w:rFonts w:ascii="Calibri" w:hAnsi="Calibri" w:cs="Calibri"/>
-          <w:b/>
-          <w:bCs/>
-        </w:rPr>
-        <w:t xml:space="preserve"> </w:t>
-      </w:r>
-      <w:r>
-        <w:rPr>
-          <w:rFonts w:ascii="Calibri" w:hAnsi="Calibri" w:cs="Calibri"/>
-        </w:rPr>
-        <w:t xml:space="preserve">and </w:t>
-      </w:r>
-      <w:r>
-        <w:rPr>
-          <w:rFonts w:ascii="Calibri" w:hAnsi="Calibri" w:cs="Calibri"/>
-          <w:b/>
-          <w:bCs/>
-        </w:rPr>
-        <w:t>jQuery</w:t>
+        <w:t>HTML, CSS, Bootstrap</w:t>
       </w:r>
       <w:r>
         <w:rPr>
@@ -2203,7 +2077,13 @@
         <w:rPr>
           <w:rFonts w:ascii="Calibri" w:hAnsi="Calibri" w:cs="Calibri"/>
         </w:rPr>
-        <w:t xml:space="preserve">Created applications using the </w:t>
+        <w:t xml:space="preserve">Created applications </w:t>
+      </w:r>
+      <w:r>
+        <w:rPr>
+          <w:rFonts w:ascii="Calibri" w:hAnsi="Calibri" w:cs="Calibri"/>
+        </w:rPr>
+        <w:t xml:space="preserve">using </w:t>
       </w:r>
       <w:r>
         <w:rPr>
@@ -2219,23 +2099,7 @@
           <w:b/>
           <w:bCs/>
         </w:rPr>
-        <w:t xml:space="preserve"> </w:t>
-      </w:r>
-      <w:r>
-        <w:rPr>
-          <w:rFonts w:ascii="Calibri" w:hAnsi="Calibri" w:cs="Calibri"/>
-          <w:b/>
-          <w:bCs/>
-        </w:rPr>
-        <w:t>MVC framework</w:t>
-      </w:r>
-      <w:r>
-        <w:rPr>
-          <w:rFonts w:ascii="Calibri" w:hAnsi="Calibri" w:cs="Calibri"/>
-          <w:b/>
-          <w:bCs/>
-        </w:rPr>
-        <w:t>, ASP.NET C</w:t>
+        <w:t xml:space="preserve"> C</w:t>
       </w:r>
       <w:r>
         <w:rPr>
@@ -2277,7 +2141,7 @@
           <w:b/>
           <w:bCs/>
         </w:rPr>
-        <w:t>HTML, CSS, JavaScript</w:t>
+        <w:t>HTML, CSS</w:t>
       </w:r>
       <w:r>
         <w:rPr>
@@ -2313,98 +2177,108 @@
           <w:ilvl w:val="0"/>
           <w:numId w:val="12"/>
         </w:numPr>
+        <w:spacing w:after="0" w:line="276" w:lineRule="auto"/>
+        <w:jc w:val="both"/>
+        <w:rPr>
+          <w:rFonts w:ascii="Calibri" w:hAnsi="Calibri" w:cs="Calibri"/>
+        </w:rPr>
+      </w:pPr>
+      <w:r>
+        <w:rPr>
+          <w:rFonts w:ascii="Calibri" w:hAnsi="Calibri" w:cs="Calibri"/>
+        </w:rPr>
+        <w:t xml:space="preserve">Managed </w:t>
+      </w:r>
+      <w:r>
+        <w:rPr>
+          <w:rFonts w:ascii="Calibri" w:hAnsi="Calibri" w:cs="Calibri"/>
+          <w:b/>
+          <w:bCs/>
+        </w:rPr>
+        <w:t>production issues</w:t>
+      </w:r>
+      <w:r>
+        <w:rPr>
+          <w:rFonts w:ascii="Calibri" w:hAnsi="Calibri" w:cs="Calibri"/>
+        </w:rPr>
+        <w:t xml:space="preserve"> using </w:t>
+      </w:r>
+      <w:r>
+        <w:rPr>
+          <w:rFonts w:ascii="Calibri" w:hAnsi="Calibri" w:cs="Calibri"/>
+          <w:b/>
+          <w:bCs/>
+        </w:rPr>
+        <w:t>New Relic</w:t>
+      </w:r>
+      <w:r>
+        <w:rPr>
+          <w:rFonts w:ascii="Calibri" w:hAnsi="Calibri" w:cs="Calibri"/>
+        </w:rPr>
+        <w:t xml:space="preserve"> and </w:t>
+      </w:r>
+      <w:r>
+        <w:rPr>
+          <w:rFonts w:ascii="Calibri" w:hAnsi="Calibri" w:cs="Calibri"/>
+          <w:b/>
+          <w:bCs/>
+        </w:rPr>
+        <w:t xml:space="preserve">ServiceNow, </w:t>
+      </w:r>
+      <w:r>
+        <w:rPr>
+          <w:rFonts w:ascii="Calibri" w:hAnsi="Calibri" w:cs="Calibri"/>
+          <w:b/>
+          <w:bCs/>
+        </w:rPr>
+        <w:t>SQL server</w:t>
+      </w:r>
+      <w:r>
+        <w:rPr>
+          <w:rFonts w:ascii="Calibri" w:hAnsi="Calibri" w:cs="Calibri"/>
+        </w:rPr>
+        <w:t xml:space="preserve"> </w:t>
+      </w:r>
+      <w:r>
+        <w:rPr>
+          <w:rFonts w:ascii="Calibri" w:hAnsi="Calibri" w:cs="Calibri"/>
+        </w:rPr>
+        <w:t xml:space="preserve">quickly identifying and resolving issues. Provided support for monitoring </w:t>
+      </w:r>
+      <w:r>
+        <w:rPr>
+          <w:rFonts w:ascii="Calibri" w:hAnsi="Calibri" w:cs="Calibri"/>
+        </w:rPr>
+        <w:t>team</w:t>
+      </w:r>
+      <w:r>
+        <w:rPr>
+          <w:rFonts w:ascii="Calibri" w:hAnsi="Calibri" w:cs="Calibri"/>
+        </w:rPr>
+        <w:t xml:space="preserve"> and mentored monitoring te</w:t>
+      </w:r>
+      <w:r>
+        <w:rPr>
+          <w:rFonts w:ascii="Calibri" w:hAnsi="Calibri" w:cs="Calibri"/>
+        </w:rPr>
+        <w:t>am</w:t>
+      </w:r>
+      <w:r>
+        <w:rPr>
+          <w:rFonts w:ascii="Calibri" w:hAnsi="Calibri" w:cs="Calibri"/>
+        </w:rPr>
+        <w:t xml:space="preserve"> members to improve their efficiency.</w:t>
+      </w:r>
+    </w:p>
+    <w:p>
+      <w:pPr>
         <w:spacing w:line="276" w:lineRule="auto"/>
+        <w:ind w:left="720"/>
         <w:jc w:val="both"/>
         <w:rPr>
           <w:rFonts w:ascii="Calibri" w:hAnsi="Calibri" w:cs="Calibri"/>
         </w:rPr>
       </w:pPr>
-      <w:r>
-        <w:rPr>
-          <w:rFonts w:ascii="Calibri" w:hAnsi="Calibri" w:cs="Calibri"/>
-        </w:rPr>
-        <w:t xml:space="preserve">Managed </w:t>
-      </w:r>
-      <w:r>
-        <w:rPr>
-          <w:rFonts w:ascii="Calibri" w:hAnsi="Calibri" w:cs="Calibri"/>
-          <w:b/>
-          <w:bCs/>
-        </w:rPr>
-        <w:t>production issues</w:t>
-      </w:r>
-      <w:r>
-        <w:rPr>
-          <w:rFonts w:ascii="Calibri" w:hAnsi="Calibri" w:cs="Calibri"/>
-        </w:rPr>
-        <w:t xml:space="preserve"> using </w:t>
-      </w:r>
-      <w:r>
-        <w:rPr>
-          <w:rFonts w:ascii="Calibri" w:hAnsi="Calibri" w:cs="Calibri"/>
-          <w:b/>
-          <w:bCs/>
-        </w:rPr>
-        <w:t>New Relic</w:t>
-      </w:r>
-      <w:r>
-        <w:rPr>
-          <w:rFonts w:ascii="Calibri" w:hAnsi="Calibri" w:cs="Calibri"/>
-        </w:rPr>
-        <w:t xml:space="preserve"> and </w:t>
-      </w:r>
-      <w:r>
-        <w:rPr>
-          <w:rFonts w:ascii="Calibri" w:hAnsi="Calibri" w:cs="Calibri"/>
-          <w:b/>
-          <w:bCs/>
-        </w:rPr>
-        <w:t xml:space="preserve">ServiceNow, </w:t>
-      </w:r>
-      <w:r>
-        <w:rPr>
-          <w:rFonts w:ascii="Calibri" w:hAnsi="Calibri" w:cs="Calibri"/>
-          <w:b/>
-          <w:bCs/>
-        </w:rPr>
-        <w:t>SQL server</w:t>
-      </w:r>
-      <w:r>
-        <w:rPr>
-          <w:rFonts w:ascii="Calibri" w:hAnsi="Calibri" w:cs="Calibri"/>
-        </w:rPr>
-        <w:t xml:space="preserve"> </w:t>
-      </w:r>
-      <w:r>
-        <w:rPr>
-          <w:rFonts w:ascii="Calibri" w:hAnsi="Calibri" w:cs="Calibri"/>
-        </w:rPr>
-        <w:t xml:space="preserve">quickly identifying and resolving issues. Provided support for monitoring </w:t>
-      </w:r>
-      <w:r>
-        <w:rPr>
-          <w:rFonts w:ascii="Calibri" w:hAnsi="Calibri" w:cs="Calibri"/>
-        </w:rPr>
-        <w:t>team</w:t>
-      </w:r>
-      <w:r>
-        <w:rPr>
-          <w:rFonts w:ascii="Calibri" w:hAnsi="Calibri" w:cs="Calibri"/>
-        </w:rPr>
-        <w:t xml:space="preserve"> and mentored monitoring te</w:t>
-      </w:r>
-      <w:r>
-        <w:rPr>
-          <w:rFonts w:ascii="Calibri" w:hAnsi="Calibri" w:cs="Calibri"/>
-        </w:rPr>
-        <w:t>am</w:t>
-      </w:r>
-      <w:r>
-        <w:rPr>
-          <w:rFonts w:ascii="Calibri" w:hAnsi="Calibri" w:cs="Calibri"/>
-        </w:rPr>
-        <w:t xml:space="preserve"> members to improve their efficiency.</w:t>
-      </w:r>
     </w:p>
     <w:tbl>
       <w:tblPr>
@@ -2465,7 +2339,7 @@
           <w:ilvl w:val="0"/>
           <w:numId w:val="15"/>
         </w:numPr>
-        <w:spacing w:before="240" w:after="0" w:line="276" w:lineRule="auto"/>
+        <w:spacing w:before="240" w:line="276" w:lineRule="auto"/>
         <w:jc w:val="both"/>
         <w:rPr>
           <w:rFonts w:ascii="Calibri" w:hAnsi="Calibri" w:cs="Calibri"/>
@@ -2603,6 +2477,16 @@
         </w:rPr>
         <w:t>Pradesh.</w:t>
       </w:r>
+    </w:p>
+    <w:p>
+      <w:pPr>
+        <w:spacing w:before="240" w:line="276" w:lineRule="auto"/>
+        <w:ind w:left="720"/>
+        <w:jc w:val="both"/>
+        <w:rPr>
+          <w:rFonts w:ascii="Calibri" w:hAnsi="Calibri" w:cs="Calibri"/>
+        </w:rPr>
+      </w:pPr>
     </w:p>
     <w:p>
       <w:pPr>
@@ -5690,4 +5574,10 @@
     </a:ext>
   </a:extLst>
 </a:theme>
+</file>
+
+<file path=docMetadata/LabelInfo.xml><?xml version="1.0" encoding="utf-8"?>
+<clbl:labelList xmlns:clbl="http://schemas.microsoft.com/office/2020/mipLabelMetadata">
+  <clbl:label id="{e760c494-6550-44b4-8258-77c175d778b7}" enabled="1" method="Privileged" siteId="{76a2ae5a-9f00-4f6b-95ed-5d33d77c4d61}" contentBits="0" removed="0"/>
+</clbl:labelList>
 </file>